--- a/Design.docx
+++ b/Design.docx
@@ -2179,7 +2179,20 @@
         <w:rPr>
           <w:rFonts w:ascii="Tahoma" w:hAnsi="Tahoma" w:cs="Tahoma"/>
         </w:rPr>
-        <w:t>, NgayDat, LoaiThanhToan, DiaChiGiaoHang, KhachHang, HinhThucVanChuyen, SoLuong)</w:t>
+        <w:t xml:space="preserve">, NgayDat, LoaiThanhToan, DiaChiGiaoHang, </w:t>
+      </w:r>
+      <w:r>
+        <w:rPr>
+          <w:rFonts w:ascii="Tahoma" w:hAnsi="Tahoma" w:cs="Tahoma"/>
+          <w:u w:val="dash"/>
+        </w:rPr>
+        <w:t>KhachHang</w:t>
+      </w:r>
+      <w:r>
+        <w:rPr>
+          <w:rFonts w:ascii="Tahoma" w:hAnsi="Tahoma" w:cs="Tahoma"/>
+        </w:rPr>
+        <w:t>, HinhThucVanChuyen, SoLuong)</w:t>
       </w:r>
     </w:p>
     <w:p>
@@ -2219,7 +2232,20 @@
         <w:rPr>
           <w:rFonts w:ascii="Tahoma" w:hAnsi="Tahoma" w:cs="Tahoma"/>
         </w:rPr>
-        <w:t xml:space="preserve"> Ngay, TrangThai, NVPhuTrach)</w:t>
+        <w:t xml:space="preserve"> Ngay, TrangThai, </w:t>
+      </w:r>
+      <w:r>
+        <w:rPr>
+          <w:rFonts w:ascii="Tahoma" w:hAnsi="Tahoma" w:cs="Tahoma"/>
+          <w:u w:val="dash"/>
+        </w:rPr>
+        <w:t>NVPhuTrach</w:t>
+      </w:r>
+      <w:r>
+        <w:rPr>
+          <w:rFonts w:ascii="Tahoma" w:hAnsi="Tahoma" w:cs="Tahoma"/>
+        </w:rPr>
+        <w:t>)</w:t>
       </w:r>
     </w:p>
     <w:p>
@@ -2292,257 +2318,265 @@
         <w:rPr>
           <w:rFonts w:ascii="Tahoma" w:hAnsi="Tahoma" w:cs="Tahoma"/>
         </w:rPr>
-        <w:t>, NgayTao, Ph</w:t>
-      </w:r>
+        <w:t xml:space="preserve">, NgayTao, PhiVanChuyen, </w:t>
+      </w:r>
+      <w:r>
+        <w:rPr>
+          <w:rFonts w:ascii="Tahoma" w:hAnsi="Tahoma" w:cs="Tahoma"/>
+        </w:rPr>
+        <w:t>MaDH</w:t>
+      </w:r>
+      <w:r>
+        <w:rPr>
+          <w:rFonts w:ascii="Tahoma" w:hAnsi="Tahoma" w:cs="Tahoma"/>
+        </w:rPr>
+        <w:t>)</w:t>
+      </w:r>
+    </w:p>
+    <w:p>
+      <w:pPr>
+        <w:rPr>
+          <w:rFonts w:ascii="Tahoma" w:hAnsi="Tahoma" w:cs="Tahoma"/>
+        </w:rPr>
+      </w:pPr>
+      <w:r>
+        <w:rPr>
+          <w:rFonts w:ascii="Tahoma" w:hAnsi="Tahoma" w:cs="Tahoma"/>
+          <w:b/>
+        </w:rPr>
+        <w:t>ChiTietHoaDon</w:t>
+      </w:r>
+      <w:r>
+        <w:rPr>
+          <w:rFonts w:ascii="Tahoma" w:hAnsi="Tahoma" w:cs="Tahoma"/>
+        </w:rPr>
+        <w:t xml:space="preserve"> (</w:t>
+      </w:r>
+      <w:r>
+        <w:rPr>
+          <w:rFonts w:ascii="Tahoma" w:hAnsi="Tahoma" w:cs="Tahoma"/>
+          <w:u w:val="single"/>
+        </w:rPr>
+        <w:t>MaMH, MaHD</w:t>
+      </w:r>
+      <w:r>
+        <w:rPr>
+          <w:rFonts w:ascii="Tahoma" w:hAnsi="Tahoma" w:cs="Tahoma"/>
+        </w:rPr>
+        <w:t>)</w:t>
+      </w:r>
+    </w:p>
+    <w:p>
+      <w:pPr>
+        <w:rPr>
+          <w:rFonts w:ascii="Tahoma" w:hAnsi="Tahoma" w:cs="Tahoma"/>
+        </w:rPr>
+      </w:pPr>
+      <w:r>
+        <w:rPr>
+          <w:rFonts w:ascii="Tahoma" w:hAnsi="Tahoma" w:cs="Tahoma"/>
+          <w:b/>
+        </w:rPr>
+        <w:t>KhachHang</w:t>
+      </w:r>
+      <w:r>
+        <w:rPr>
+          <w:rFonts w:ascii="Tahoma" w:hAnsi="Tahoma" w:cs="Tahoma"/>
+        </w:rPr>
+        <w:t xml:space="preserve"> (</w:t>
+      </w:r>
+      <w:r>
+        <w:rPr>
+          <w:rFonts w:ascii="Tahoma" w:hAnsi="Tahoma" w:cs="Tahoma"/>
+          <w:u w:val="single"/>
+        </w:rPr>
+        <w:t>MaKH</w:t>
+      </w:r>
+      <w:r>
+        <w:rPr>
+          <w:rFonts w:ascii="Tahoma" w:hAnsi="Tahoma" w:cs="Tahoma"/>
+        </w:rPr>
+        <w:t>, HoTen, Ho, Ten, NgaySinh, Email, DienThoai, Loai)</w:t>
+      </w:r>
+    </w:p>
+    <w:p>
+      <w:pPr>
+        <w:rPr>
+          <w:rFonts w:ascii="Tahoma" w:hAnsi="Tahoma" w:cs="Tahoma"/>
+        </w:rPr>
+      </w:pPr>
+      <w:r>
+        <w:rPr>
+          <w:rFonts w:ascii="Tahoma" w:hAnsi="Tahoma" w:cs="Tahoma"/>
+          <w:b/>
+        </w:rPr>
+        <w:t>TaiKhoanMXH</w:t>
+      </w:r>
+      <w:r>
+        <w:rPr>
+          <w:rFonts w:ascii="Tahoma" w:hAnsi="Tahoma" w:cs="Tahoma"/>
+        </w:rPr>
+        <w:t xml:space="preserve"> (</w:t>
+      </w:r>
+      <w:r>
+        <w:rPr>
+          <w:rFonts w:ascii="Tahoma" w:hAnsi="Tahoma" w:cs="Tahoma"/>
+          <w:u w:val="single"/>
+        </w:rPr>
+        <w:t>TaiKhoan</w:t>
+      </w:r>
+      <w:r>
+        <w:rPr>
+          <w:rFonts w:ascii="Tahoma" w:hAnsi="Tahoma" w:cs="Tahoma"/>
+        </w:rPr>
+        <w:t xml:space="preserve">, MatKhau, Loai, </w:t>
+      </w:r>
+      <w:r>
+        <w:rPr>
+          <w:rFonts w:ascii="Tahoma" w:hAnsi="Tahoma" w:cs="Tahoma"/>
+          <w:u w:val="dash"/>
+        </w:rPr>
+        <w:t>MaKH</w:t>
+      </w:r>
+      <w:r>
+        <w:rPr>
+          <w:rFonts w:ascii="Tahoma" w:hAnsi="Tahoma" w:cs="Tahoma"/>
+        </w:rPr>
+        <w:t>, NgayTao</w:t>
+      </w:r>
+      <w:r>
+        <w:rPr>
+          <w:rFonts w:ascii="Tahoma" w:hAnsi="Tahoma" w:cs="Tahoma"/>
+        </w:rPr>
+        <w:t>)</w:t>
+      </w:r>
+    </w:p>
+    <w:p>
+      <w:pPr>
+        <w:rPr>
+          <w:rFonts w:ascii="Tahoma" w:hAnsi="Tahoma" w:cs="Tahoma"/>
+        </w:rPr>
+      </w:pPr>
+      <w:r>
+        <w:rPr>
+          <w:rFonts w:ascii="Tahoma" w:hAnsi="Tahoma" w:cs="Tahoma"/>
+          <w:b/>
+        </w:rPr>
+        <w:t>NhanVien</w:t>
+      </w:r>
+      <w:r>
+        <w:rPr>
+          <w:rFonts w:ascii="Tahoma" w:hAnsi="Tahoma" w:cs="Tahoma"/>
+        </w:rPr>
+        <w:t xml:space="preserve"> (</w:t>
+      </w:r>
+      <w:r>
+        <w:rPr>
+          <w:rFonts w:ascii="Tahoma" w:hAnsi="Tahoma" w:cs="Tahoma"/>
+          <w:u w:val="single"/>
+        </w:rPr>
+        <w:t>MaNV</w:t>
+      </w:r>
+      <w:r>
+        <w:rPr>
+          <w:rFonts w:ascii="Tahoma" w:hAnsi="Tahoma" w:cs="Tahoma"/>
+        </w:rPr>
+        <w:t>, HoTen, Ho, Ten, NgayThamGia, DienThoai, Email, DiaChi, ChucVu</w:t>
+      </w:r>
+      <w:r>
+        <w:rPr>
+          <w:rFonts w:ascii="Tahoma" w:hAnsi="Tahoma" w:cs="Tahoma"/>
+        </w:rPr>
+        <w:t>, MaPB</w:t>
+      </w:r>
+      <w:r>
+        <w:rPr>
+          <w:rFonts w:ascii="Tahoma" w:hAnsi="Tahoma" w:cs="Tahoma"/>
+        </w:rPr>
+        <w:t>)</w:t>
+      </w:r>
+    </w:p>
+    <w:p>
+      <w:pPr>
+        <w:rPr>
+          <w:rFonts w:ascii="Tahoma" w:hAnsi="Tahoma" w:cs="Tahoma"/>
+        </w:rPr>
+      </w:pPr>
+      <w:r>
+        <w:rPr>
+          <w:rFonts w:ascii="Tahoma" w:hAnsi="Tahoma" w:cs="Tahoma"/>
+          <w:b/>
+        </w:rPr>
+        <w:t>PhongBan</w:t>
+      </w:r>
+      <w:r>
+        <w:rPr>
+          <w:rFonts w:ascii="Tahoma" w:hAnsi="Tahoma" w:cs="Tahoma"/>
+        </w:rPr>
+        <w:t xml:space="preserve"> (</w:t>
+      </w:r>
+      <w:r>
+        <w:rPr>
+          <w:rFonts w:ascii="Tahoma" w:hAnsi="Tahoma" w:cs="Tahoma"/>
+          <w:u w:val="single"/>
+        </w:rPr>
+        <w:t>MaPB</w:t>
+      </w:r>
+      <w:r>
+        <w:rPr>
+          <w:rFonts w:ascii="Tahoma" w:hAnsi="Tahoma" w:cs="Tahoma"/>
+        </w:rPr>
+        <w:t>, TenPB, NgayTao)</w:t>
+      </w:r>
+    </w:p>
+    <w:p>
+      <w:pPr>
+        <w:rPr>
+          <w:rFonts w:ascii="Tahoma" w:hAnsi="Tahoma" w:cs="Tahoma"/>
+        </w:rPr>
+      </w:pPr>
+      <w:r>
+        <w:rPr>
+          <w:rFonts w:ascii="Tahoma" w:hAnsi="Tahoma" w:cs="Tahoma"/>
+          <w:b/>
+        </w:rPr>
+        <w:t>PhieuNhap</w:t>
+      </w:r>
+      <w:r>
+        <w:rPr>
+          <w:rFonts w:ascii="Tahoma" w:hAnsi="Tahoma" w:cs="Tahoma"/>
+        </w:rPr>
+        <w:t xml:space="preserve"> (</w:t>
+      </w:r>
+      <w:r>
+        <w:rPr>
+          <w:rFonts w:ascii="Tahoma" w:hAnsi="Tahoma" w:cs="Tahoma"/>
+          <w:u w:val="single"/>
+        </w:rPr>
+        <w:t>SoPhieuNhap</w:t>
+      </w:r>
+      <w:r>
+        <w:rPr>
+          <w:rFonts w:ascii="Tahoma" w:hAnsi="Tahoma" w:cs="Tahoma"/>
+        </w:rPr>
+        <w:t>, TongSoLuong, NgayNhap, NhaSX)</w:t>
+      </w:r>
+    </w:p>
+    <w:p>
+      <w:pPr>
+        <w:rPr>
+          <w:rFonts w:ascii="Tahoma" w:hAnsi="Tahoma" w:cs="Tahoma"/>
+        </w:rPr>
+      </w:pPr>
+    </w:p>
+    <w:p>
+      <w:pPr>
+        <w:rPr>
+          <w:rFonts w:ascii="Tahoma" w:hAnsi="Tahoma" w:cs="Tahoma"/>
+        </w:rPr>
+      </w:pPr>
       <w:bookmarkStart w:id="0" w:name="_GoBack"/>
       <w:bookmarkEnd w:id="0"/>
-      <w:r>
-        <w:rPr>
-          <w:rFonts w:ascii="Tahoma" w:hAnsi="Tahoma" w:cs="Tahoma"/>
-        </w:rPr>
-        <w:t xml:space="preserve">iVanChuyen, </w:t>
-      </w:r>
-      <w:r>
-        <w:rPr>
-          <w:rFonts w:ascii="Tahoma" w:hAnsi="Tahoma" w:cs="Tahoma"/>
-        </w:rPr>
-        <w:t>MaDH</w:t>
-      </w:r>
-      <w:r>
-        <w:rPr>
-          <w:rFonts w:ascii="Tahoma" w:hAnsi="Tahoma" w:cs="Tahoma"/>
-        </w:rPr>
-        <w:t>)</w:t>
-      </w:r>
-    </w:p>
-    <w:p>
-      <w:pPr>
-        <w:rPr>
-          <w:rFonts w:ascii="Tahoma" w:hAnsi="Tahoma" w:cs="Tahoma"/>
-        </w:rPr>
-      </w:pPr>
-      <w:r>
-        <w:rPr>
-          <w:rFonts w:ascii="Tahoma" w:hAnsi="Tahoma" w:cs="Tahoma"/>
-          <w:b/>
-        </w:rPr>
-        <w:t>ChiTietHoaDon</w:t>
-      </w:r>
-      <w:r>
-        <w:rPr>
-          <w:rFonts w:ascii="Tahoma" w:hAnsi="Tahoma" w:cs="Tahoma"/>
-        </w:rPr>
-        <w:t xml:space="preserve"> (</w:t>
-      </w:r>
-      <w:r>
-        <w:rPr>
-          <w:rFonts w:ascii="Tahoma" w:hAnsi="Tahoma" w:cs="Tahoma"/>
-          <w:u w:val="single"/>
-        </w:rPr>
-        <w:t>MaMH, MaHD</w:t>
-      </w:r>
-      <w:r>
-        <w:rPr>
-          <w:rFonts w:ascii="Tahoma" w:hAnsi="Tahoma" w:cs="Tahoma"/>
-        </w:rPr>
-        <w:t>)</w:t>
-      </w:r>
-    </w:p>
-    <w:p>
-      <w:pPr>
-        <w:rPr>
-          <w:rFonts w:ascii="Tahoma" w:hAnsi="Tahoma" w:cs="Tahoma"/>
-        </w:rPr>
-      </w:pPr>
-      <w:r>
-        <w:rPr>
-          <w:rFonts w:ascii="Tahoma" w:hAnsi="Tahoma" w:cs="Tahoma"/>
-          <w:b/>
-        </w:rPr>
-        <w:t>KhachHang</w:t>
-      </w:r>
-      <w:r>
-        <w:rPr>
-          <w:rFonts w:ascii="Tahoma" w:hAnsi="Tahoma" w:cs="Tahoma"/>
-        </w:rPr>
-        <w:t xml:space="preserve"> (</w:t>
-      </w:r>
-      <w:r>
-        <w:rPr>
-          <w:rFonts w:ascii="Tahoma" w:hAnsi="Tahoma" w:cs="Tahoma"/>
-          <w:u w:val="single"/>
-        </w:rPr>
-        <w:t>MaKH</w:t>
-      </w:r>
-      <w:r>
-        <w:rPr>
-          <w:rFonts w:ascii="Tahoma" w:hAnsi="Tahoma" w:cs="Tahoma"/>
-        </w:rPr>
-        <w:t>, HoTen, Ho, Ten, NgaySinh, Email, DienThoai, Loai)</w:t>
-      </w:r>
-    </w:p>
-    <w:p>
-      <w:pPr>
-        <w:rPr>
-          <w:rFonts w:ascii="Tahoma" w:hAnsi="Tahoma" w:cs="Tahoma"/>
-        </w:rPr>
-      </w:pPr>
-      <w:r>
-        <w:rPr>
-          <w:rFonts w:ascii="Tahoma" w:hAnsi="Tahoma" w:cs="Tahoma"/>
-          <w:b/>
-        </w:rPr>
-        <w:t>TaiKhoanMXH</w:t>
-      </w:r>
-      <w:r>
-        <w:rPr>
-          <w:rFonts w:ascii="Tahoma" w:hAnsi="Tahoma" w:cs="Tahoma"/>
-        </w:rPr>
-        <w:t xml:space="preserve"> (</w:t>
-      </w:r>
-      <w:r>
-        <w:rPr>
-          <w:rFonts w:ascii="Tahoma" w:hAnsi="Tahoma" w:cs="Tahoma"/>
-          <w:u w:val="single"/>
-        </w:rPr>
-        <w:t>TaiKhoan</w:t>
-      </w:r>
-      <w:r>
-        <w:rPr>
-          <w:rFonts w:ascii="Tahoma" w:hAnsi="Tahoma" w:cs="Tahoma"/>
-        </w:rPr>
-        <w:t>, MatKhau, Loai, MaKH</w:t>
-      </w:r>
-      <w:r>
-        <w:rPr>
-          <w:rFonts w:ascii="Tahoma" w:hAnsi="Tahoma" w:cs="Tahoma"/>
-        </w:rPr>
-        <w:t>, NgayTao</w:t>
-      </w:r>
-      <w:r>
-        <w:rPr>
-          <w:rFonts w:ascii="Tahoma" w:hAnsi="Tahoma" w:cs="Tahoma"/>
-        </w:rPr>
-        <w:t>)</w:t>
-      </w:r>
-    </w:p>
-    <w:p>
-      <w:pPr>
-        <w:rPr>
-          <w:rFonts w:ascii="Tahoma" w:hAnsi="Tahoma" w:cs="Tahoma"/>
-        </w:rPr>
-      </w:pPr>
-      <w:r>
-        <w:rPr>
-          <w:rFonts w:ascii="Tahoma" w:hAnsi="Tahoma" w:cs="Tahoma"/>
-          <w:b/>
-        </w:rPr>
-        <w:t>NhanVien</w:t>
-      </w:r>
-      <w:r>
-        <w:rPr>
-          <w:rFonts w:ascii="Tahoma" w:hAnsi="Tahoma" w:cs="Tahoma"/>
-        </w:rPr>
-        <w:t xml:space="preserve"> (</w:t>
-      </w:r>
-      <w:r>
-        <w:rPr>
-          <w:rFonts w:ascii="Tahoma" w:hAnsi="Tahoma" w:cs="Tahoma"/>
-          <w:u w:val="single"/>
-        </w:rPr>
-        <w:t>MaNV</w:t>
-      </w:r>
-      <w:r>
-        <w:rPr>
-          <w:rFonts w:ascii="Tahoma" w:hAnsi="Tahoma" w:cs="Tahoma"/>
-        </w:rPr>
-        <w:t>, HoTen, Ho, Ten, NgayThamGia, DienThoai, Email, DiaChi, ChucVu</w:t>
-      </w:r>
-      <w:r>
-        <w:rPr>
-          <w:rFonts w:ascii="Tahoma" w:hAnsi="Tahoma" w:cs="Tahoma"/>
-        </w:rPr>
-        <w:t>, MaPB</w:t>
-      </w:r>
-      <w:r>
-        <w:rPr>
-          <w:rFonts w:ascii="Tahoma" w:hAnsi="Tahoma" w:cs="Tahoma"/>
-        </w:rPr>
-        <w:t>)</w:t>
-      </w:r>
-    </w:p>
-    <w:p>
-      <w:pPr>
-        <w:rPr>
-          <w:rFonts w:ascii="Tahoma" w:hAnsi="Tahoma" w:cs="Tahoma"/>
-        </w:rPr>
-      </w:pPr>
-      <w:r>
-        <w:rPr>
-          <w:rFonts w:ascii="Tahoma" w:hAnsi="Tahoma" w:cs="Tahoma"/>
-          <w:b/>
-        </w:rPr>
-        <w:t>PhongBan</w:t>
-      </w:r>
-      <w:r>
-        <w:rPr>
-          <w:rFonts w:ascii="Tahoma" w:hAnsi="Tahoma" w:cs="Tahoma"/>
-        </w:rPr>
-        <w:t xml:space="preserve"> (</w:t>
-      </w:r>
-      <w:r>
-        <w:rPr>
-          <w:rFonts w:ascii="Tahoma" w:hAnsi="Tahoma" w:cs="Tahoma"/>
-          <w:u w:val="single"/>
-        </w:rPr>
-        <w:t>MaPB</w:t>
-      </w:r>
-      <w:r>
-        <w:rPr>
-          <w:rFonts w:ascii="Tahoma" w:hAnsi="Tahoma" w:cs="Tahoma"/>
-        </w:rPr>
-        <w:t>, TenPB, NgayTao)</w:t>
-      </w:r>
-    </w:p>
-    <w:p>
-      <w:pPr>
-        <w:rPr>
-          <w:rFonts w:ascii="Tahoma" w:hAnsi="Tahoma" w:cs="Tahoma"/>
-        </w:rPr>
-      </w:pPr>
-      <w:r>
-        <w:rPr>
-          <w:rFonts w:ascii="Tahoma" w:hAnsi="Tahoma" w:cs="Tahoma"/>
-          <w:b/>
-        </w:rPr>
-        <w:t>PhieuNhap</w:t>
-      </w:r>
-      <w:r>
-        <w:rPr>
-          <w:rFonts w:ascii="Tahoma" w:hAnsi="Tahoma" w:cs="Tahoma"/>
-        </w:rPr>
-        <w:t xml:space="preserve"> (</w:t>
-      </w:r>
-      <w:r>
-        <w:rPr>
-          <w:rFonts w:ascii="Tahoma" w:hAnsi="Tahoma" w:cs="Tahoma"/>
-          <w:u w:val="single"/>
-        </w:rPr>
-        <w:t>SoPhieuNhap</w:t>
-      </w:r>
-      <w:r>
-        <w:rPr>
-          <w:rFonts w:ascii="Tahoma" w:hAnsi="Tahoma" w:cs="Tahoma"/>
-        </w:rPr>
-        <w:t>, TongSoLuong, NgayNhap, NhaSX)</w:t>
-      </w:r>
-    </w:p>
-    <w:p>
-      <w:pPr>
-        <w:rPr>
-          <w:rFonts w:ascii="Tahoma" w:hAnsi="Tahoma" w:cs="Tahoma"/>
-        </w:rPr>
-      </w:pPr>
     </w:p>
     <w:sectPr>
       <w:pgSz w:w="12240" w:h="15840"/>

--- a/Design.docx
+++ b/Design.docx
@@ -1255,8 +1255,6 @@
                       <w:r>
                         <w:t>SysCode</w:t>
                       </w:r>
-                      <w:bookmarkStart w:id="1" w:name="_GoBack"/>
-                      <w:bookmarkEnd w:id="1"/>
                     </w:p>
                   </w:txbxContent>
                 </v:textbox>
@@ -1609,60 +1607,6 @@
                 <pic:pic xmlns:pic="http://schemas.openxmlformats.org/drawingml/2006/picture">
                   <pic:nvPicPr>
                     <pic:cNvPr id="9" name="3 1 Loại thực thể thuộc tính khóa.mp4_snapshot_02.36.666.jpg"/>
-                    <pic:cNvPicPr/>
-                  </pic:nvPicPr>
-                  <pic:blipFill>
-                    <a:blip r:embed="rId4">
-                      <a:extLst>
-                        <a:ext uri="{28A0092B-C50C-407E-A947-70E740481C1C}">
-                          <a14:useLocalDpi xmlns:a14="http://schemas.microsoft.com/office/drawing/2010/main" val="0"/>
-                        </a:ext>
-                      </a:extLst>
-                    </a:blip>
-                    <a:stretch>
-                      <a:fillRect/>
-                    </a:stretch>
-                  </pic:blipFill>
-                  <pic:spPr>
-                    <a:xfrm>
-                      <a:off x="0" y="0"/>
-                      <a:ext cx="5943600" cy="3348355"/>
-                    </a:xfrm>
-                    <a:prstGeom prst="rect">
-                      <a:avLst/>
-                    </a:prstGeom>
-                  </pic:spPr>
-                </pic:pic>
-              </a:graphicData>
-            </a:graphic>
-          </wp:inline>
-        </w:drawing>
-      </w:r>
-    </w:p>
-    <w:p>
-      <w:pPr>
-        <w:rPr>
-          <w:rFonts w:ascii="Tahoma" w:hAnsi="Tahoma" w:cs="Tahoma"/>
-        </w:rPr>
-      </w:pPr>
-      <w:r>
-        <w:rPr>
-          <w:rFonts w:ascii="Tahoma" w:hAnsi="Tahoma" w:cs="Tahoma"/>
-          <w:noProof/>
-        </w:rPr>
-        <w:drawing>
-          <wp:inline distT="0" distB="0" distL="0" distR="0">
-            <wp:extent cx="5943600" cy="3348355"/>
-            <wp:effectExtent l="0" t="0" r="0" b="4445"/>
-            <wp:docPr id="14" name="Picture 14"/>
-            <wp:cNvGraphicFramePr>
-              <a:graphicFrameLocks xmlns:a="http://schemas.openxmlformats.org/drawingml/2006/main" noChangeAspect="1"/>
-            </wp:cNvGraphicFramePr>
-            <a:graphic xmlns:a="http://schemas.openxmlformats.org/drawingml/2006/main">
-              <a:graphicData uri="http://schemas.openxmlformats.org/drawingml/2006/picture">
-                <pic:pic xmlns:pic="http://schemas.openxmlformats.org/drawingml/2006/picture">
-                  <pic:nvPicPr>
-                    <pic:cNvPr id="14" name="3 1 Loại thực thể thuộc tính khóa.mp4_snapshot_12.48.137.jpg"/>
                     <pic:cNvPicPr/>
                   </pic:nvPicPr>
                   <pic:blipFill>
@@ -1702,27 +1646,13 @@
       <w:r>
         <w:rPr>
           <w:rFonts w:ascii="Tahoma" w:hAnsi="Tahoma" w:cs="Tahoma"/>
-        </w:rPr>
-        <w:lastRenderedPageBreak/>
-        <w:t>Mối kết hợp</w:t>
-      </w:r>
-    </w:p>
-    <w:p>
-      <w:pPr>
-        <w:rPr>
-          <w:rFonts w:ascii="Tahoma" w:hAnsi="Tahoma" w:cs="Tahoma"/>
-        </w:rPr>
-      </w:pPr>
-      <w:r>
-        <w:rPr>
-          <w:rFonts w:ascii="Tahoma" w:hAnsi="Tahoma" w:cs="Tahoma"/>
           <w:noProof/>
         </w:rPr>
         <w:drawing>
           <wp:inline distT="0" distB="0" distL="0" distR="0">
             <wp:extent cx="5943600" cy="3348355"/>
             <wp:effectExtent l="0" t="0" r="0" b="4445"/>
-            <wp:docPr id="15" name="Picture 15"/>
+            <wp:docPr id="14" name="Picture 14"/>
             <wp:cNvGraphicFramePr>
               <a:graphicFrameLocks xmlns:a="http://schemas.openxmlformats.org/drawingml/2006/main" noChangeAspect="1"/>
             </wp:cNvGraphicFramePr>
@@ -1730,7 +1660,7 @@
               <a:graphicData uri="http://schemas.openxmlformats.org/drawingml/2006/picture">
                 <pic:pic xmlns:pic="http://schemas.openxmlformats.org/drawingml/2006/picture">
                   <pic:nvPicPr>
-                    <pic:cNvPr id="15" name="3 2 Mối kết hợp loại mối kết hợp bản số.mp4_snapshot_04.59.866.jpg"/>
+                    <pic:cNvPr id="14" name="3 1 Loại thực thể thuộc tính khóa.mp4_snapshot_12.48.137.jpg"/>
                     <pic:cNvPicPr/>
                   </pic:nvPicPr>
                   <pic:blipFill>
@@ -1770,13 +1700,27 @@
       <w:r>
         <w:rPr>
           <w:rFonts w:ascii="Tahoma" w:hAnsi="Tahoma" w:cs="Tahoma"/>
+        </w:rPr>
+        <w:lastRenderedPageBreak/>
+        <w:t>Mối kết hợp</w:t>
+      </w:r>
+    </w:p>
+    <w:p>
+      <w:pPr>
+        <w:rPr>
+          <w:rFonts w:ascii="Tahoma" w:hAnsi="Tahoma" w:cs="Tahoma"/>
+        </w:rPr>
+      </w:pPr>
+      <w:r>
+        <w:rPr>
+          <w:rFonts w:ascii="Tahoma" w:hAnsi="Tahoma" w:cs="Tahoma"/>
           <w:noProof/>
         </w:rPr>
         <w:drawing>
           <wp:inline distT="0" distB="0" distL="0" distR="0">
             <wp:extent cx="5943600" cy="3348355"/>
             <wp:effectExtent l="0" t="0" r="0" b="4445"/>
-            <wp:docPr id="16" name="Picture 16"/>
+            <wp:docPr id="15" name="Picture 15"/>
             <wp:cNvGraphicFramePr>
               <a:graphicFrameLocks xmlns:a="http://schemas.openxmlformats.org/drawingml/2006/main" noChangeAspect="1"/>
             </wp:cNvGraphicFramePr>
@@ -1784,7 +1728,7 @@
               <a:graphicData uri="http://schemas.openxmlformats.org/drawingml/2006/picture">
                 <pic:pic xmlns:pic="http://schemas.openxmlformats.org/drawingml/2006/picture">
                   <pic:nvPicPr>
-                    <pic:cNvPr id="16" name="mkh.jpg"/>
+                    <pic:cNvPr id="15" name="3 2 Mối kết hợp loại mối kết hợp bản số.mp4_snapshot_04.59.866.jpg"/>
                     <pic:cNvPicPr/>
                   </pic:nvPicPr>
                   <pic:blipFill>
@@ -1821,6 +1765,60 @@
           <w:rFonts w:ascii="Tahoma" w:hAnsi="Tahoma" w:cs="Tahoma"/>
         </w:rPr>
       </w:pPr>
+      <w:r>
+        <w:rPr>
+          <w:rFonts w:ascii="Tahoma" w:hAnsi="Tahoma" w:cs="Tahoma"/>
+          <w:noProof/>
+        </w:rPr>
+        <w:drawing>
+          <wp:inline distT="0" distB="0" distL="0" distR="0">
+            <wp:extent cx="5943600" cy="3348355"/>
+            <wp:effectExtent l="0" t="0" r="0" b="4445"/>
+            <wp:docPr id="16" name="Picture 16"/>
+            <wp:cNvGraphicFramePr>
+              <a:graphicFrameLocks xmlns:a="http://schemas.openxmlformats.org/drawingml/2006/main" noChangeAspect="1"/>
+            </wp:cNvGraphicFramePr>
+            <a:graphic xmlns:a="http://schemas.openxmlformats.org/drawingml/2006/main">
+              <a:graphicData uri="http://schemas.openxmlformats.org/drawingml/2006/picture">
+                <pic:pic xmlns:pic="http://schemas.openxmlformats.org/drawingml/2006/picture">
+                  <pic:nvPicPr>
+                    <pic:cNvPr id="16" name="mkh.jpg"/>
+                    <pic:cNvPicPr/>
+                  </pic:nvPicPr>
+                  <pic:blipFill>
+                    <a:blip r:embed="rId8">
+                      <a:extLst>
+                        <a:ext uri="{28A0092B-C50C-407E-A947-70E740481C1C}">
+                          <a14:useLocalDpi xmlns:a14="http://schemas.microsoft.com/office/drawing/2010/main" val="0"/>
+                        </a:ext>
+                      </a:extLst>
+                    </a:blip>
+                    <a:stretch>
+                      <a:fillRect/>
+                    </a:stretch>
+                  </pic:blipFill>
+                  <pic:spPr>
+                    <a:xfrm>
+                      <a:off x="0" y="0"/>
+                      <a:ext cx="5943600" cy="3348355"/>
+                    </a:xfrm>
+                    <a:prstGeom prst="rect">
+                      <a:avLst/>
+                    </a:prstGeom>
+                  </pic:spPr>
+                </pic:pic>
+              </a:graphicData>
+            </a:graphic>
+          </wp:inline>
+        </w:drawing>
+      </w:r>
+    </w:p>
+    <w:p>
+      <w:pPr>
+        <w:rPr>
+          <w:rFonts w:ascii="Tahoma" w:hAnsi="Tahoma" w:cs="Tahoma"/>
+        </w:rPr>
+      </w:pPr>
     </w:p>
     <w:p>
       <w:pPr>
@@ -1863,7 +1861,7 @@
                     <pic:cNvPicPr/>
                   </pic:nvPicPr>
                   <pic:blipFill>
-                    <a:blip r:embed="rId8">
+                    <a:blip r:embed="rId9">
                       <a:extLst>
                         <a:ext uri="{28A0092B-C50C-407E-A947-70E740481C1C}">
                           <a14:useLocalDpi xmlns:a14="http://schemas.microsoft.com/office/drawing/2010/main" val="0"/>
@@ -1917,7 +1915,7 @@
                     <pic:cNvPicPr/>
                   </pic:nvPicPr>
                   <pic:blipFill>
-                    <a:blip r:embed="rId9">
+                    <a:blip r:embed="rId10">
                       <a:extLst>
                         <a:ext uri="{28A0092B-C50C-407E-A947-70E740481C1C}">
                           <a14:useLocalDpi xmlns:a14="http://schemas.microsoft.com/office/drawing/2010/main" val="0"/>
@@ -2575,8 +2573,254 @@
           <w:rFonts w:ascii="Tahoma" w:hAnsi="Tahoma" w:cs="Tahoma"/>
         </w:rPr>
       </w:pPr>
+      <w:r>
+        <w:rPr>
+          <w:rFonts w:ascii="Tahoma" w:hAnsi="Tahoma" w:cs="Tahoma"/>
+        </w:rPr>
+        <w:t>---</w:t>
+      </w:r>
+      <w:r>
+        <w:rPr>
+          <w:rFonts w:ascii="Tahoma" w:hAnsi="Tahoma" w:cs="Tahoma"/>
+        </w:rPr>
+        <w:t>---</w:t>
+      </w:r>
+      <w:r>
+        <w:rPr>
+          <w:rFonts w:ascii="Tahoma" w:hAnsi="Tahoma" w:cs="Tahoma"/>
+        </w:rPr>
+        <w:t xml:space="preserve"> Liệt kê mặt hàng bán chạy nhất:</w:t>
+      </w:r>
+    </w:p>
+    <w:p>
+      <w:pPr>
+        <w:rPr>
+          <w:rFonts w:ascii="Tahoma" w:hAnsi="Tahoma" w:cs="Tahoma"/>
+        </w:rPr>
+      </w:pPr>
+      <w:r>
+        <w:rPr>
+          <w:rFonts w:ascii="Tahoma" w:hAnsi="Tahoma" w:cs="Tahoma"/>
+        </w:rPr>
+        <w:t>-</w:t>
+      </w:r>
+      <w:r>
+        <w:rPr>
+          <w:rFonts w:ascii="Tahoma" w:hAnsi="Tahoma" w:cs="Tahoma"/>
+        </w:rPr>
+        <w:t xml:space="preserve"> Đếm số lượng bán ra của từng mặt hàng</w:t>
+      </w:r>
+    </w:p>
+    <w:p>
+      <w:pPr>
+        <w:rPr>
+          <w:rFonts w:ascii="Tahoma" w:hAnsi="Tahoma" w:cs="Tahoma"/>
+        </w:rPr>
+      </w:pPr>
+      <w:r>
+        <w:rPr>
+          <w:rFonts w:ascii="Tahoma" w:hAnsi="Tahoma" w:cs="Tahoma"/>
+        </w:rPr>
+        <w:t>- Tìm số lượng lớn nhất</w:t>
+      </w:r>
+    </w:p>
+    <w:p>
+      <w:pPr>
+        <w:rPr>
+          <w:rFonts w:ascii="Tahoma" w:hAnsi="Tahoma" w:cs="Tahoma"/>
+        </w:rPr>
+      </w:pPr>
+      <w:r>
+        <w:rPr>
+          <w:rFonts w:ascii="Tahoma" w:hAnsi="Tahoma" w:cs="Tahoma"/>
+        </w:rPr>
+        <w:t>- So sánh mặt hàng có số lượng bán ra = số lượng lớn nhất</w:t>
+      </w:r>
+    </w:p>
+    <w:p>
+      <w:pPr>
+        <w:rPr>
+          <w:rFonts w:ascii="Tahoma" w:hAnsi="Tahoma" w:cs="Tahoma"/>
+        </w:rPr>
+      </w:pPr>
+    </w:p>
+    <w:p>
+      <w:pPr>
+        <w:rPr>
+          <w:rFonts w:ascii="Tahoma" w:hAnsi="Tahoma" w:cs="Tahoma"/>
+        </w:rPr>
+      </w:pPr>
+      <w:r>
+        <w:rPr>
+          <w:rFonts w:ascii="Tahoma" w:hAnsi="Tahoma" w:cs="Tahoma"/>
+        </w:rPr>
+        <w:t>Select MaMH, Sum(SoLuong) from chitietdonhang group by MaMH having Sum(SoLuong) =</w:t>
+      </w:r>
+    </w:p>
+    <w:p>
+      <w:pPr>
+        <w:rPr>
+          <w:rFonts w:ascii="Tahoma" w:hAnsi="Tahoma" w:cs="Tahoma"/>
+        </w:rPr>
+      </w:pPr>
+      <w:r>
+        <w:rPr>
+          <w:rFonts w:ascii="Tahoma" w:hAnsi="Tahoma" w:cs="Tahoma"/>
+        </w:rPr>
+        <w:t>(</w:t>
+      </w:r>
+      <w:r>
+        <w:rPr>
+          <w:rFonts w:ascii="Tahoma" w:hAnsi="Tahoma" w:cs="Tahoma"/>
+        </w:rPr>
+        <w:t xml:space="preserve">Select max(TSL) from </w:t>
+      </w:r>
+    </w:p>
+    <w:p>
+      <w:pPr>
+        <w:ind w:left="720"/>
+        <w:rPr>
+          <w:rFonts w:ascii="Tahoma" w:hAnsi="Tahoma" w:cs="Tahoma"/>
+        </w:rPr>
+      </w:pPr>
+      <w:r>
+        <w:rPr>
+          <w:rFonts w:ascii="Tahoma" w:hAnsi="Tahoma" w:cs="Tahoma"/>
+        </w:rPr>
+        <w:t>(</w:t>
+      </w:r>
+    </w:p>
+    <w:p>
+      <w:pPr>
+        <w:ind w:left="720"/>
+        <w:rPr>
+          <w:rFonts w:ascii="Tahoma" w:hAnsi="Tahoma" w:cs="Tahoma"/>
+        </w:rPr>
+      </w:pPr>
+      <w:r>
+        <w:rPr>
+          <w:rFonts w:ascii="Tahoma" w:hAnsi="Tahoma" w:cs="Tahoma"/>
+        </w:rPr>
+        <w:t>Select MaMH, sum(SoLuong) as TSL from chitietdonhang group by MaMH</w:t>
+      </w:r>
+    </w:p>
+    <w:p>
+      <w:pPr>
+        <w:ind w:left="720"/>
+        <w:rPr>
+          <w:rFonts w:ascii="Tahoma" w:hAnsi="Tahoma" w:cs="Tahoma"/>
+        </w:rPr>
+      </w:pPr>
+      <w:r>
+        <w:rPr>
+          <w:rFonts w:ascii="Tahoma" w:hAnsi="Tahoma" w:cs="Tahoma"/>
+        </w:rPr>
+        <w:t>) a</w:t>
+      </w:r>
+    </w:p>
+    <w:p>
+      <w:pPr>
+        <w:rPr>
+          <w:rFonts w:ascii="Tahoma" w:hAnsi="Tahoma" w:cs="Tahoma"/>
+        </w:rPr>
+      </w:pPr>
+      <w:r>
+        <w:rPr>
+          <w:rFonts w:ascii="Tahoma" w:hAnsi="Tahoma" w:cs="Tahoma"/>
+        </w:rPr>
+        <w:t>)</w:t>
+      </w:r>
+    </w:p>
+    <w:p>
+      <w:pPr>
+        <w:rPr>
+          <w:rFonts w:ascii="Tahoma" w:hAnsi="Tahoma" w:cs="Tahoma"/>
+        </w:rPr>
+      </w:pPr>
+    </w:p>
+    <w:p>
+      <w:pPr>
+        <w:rPr>
+          <w:rFonts w:ascii="Tahoma" w:hAnsi="Tahoma" w:cs="Tahoma"/>
+        </w:rPr>
+      </w:pPr>
+      <w:r>
+        <w:rPr>
+          <w:rFonts w:ascii="Tahoma" w:hAnsi="Tahoma" w:cs="Tahoma"/>
+        </w:rPr>
+        <w:lastRenderedPageBreak/>
+        <w:t>---- Thống kê số lượng hàng bán ra và số lượng tồn</w:t>
+      </w:r>
+    </w:p>
+    <w:p>
+      <w:pPr>
+        <w:rPr>
+          <w:rFonts w:ascii="Tahoma" w:hAnsi="Tahoma" w:cs="Tahoma"/>
+        </w:rPr>
+      </w:pPr>
+      <w:r>
+        <w:rPr>
+          <w:rFonts w:ascii="Tahoma" w:hAnsi="Tahoma" w:cs="Tahoma"/>
+        </w:rPr>
+        <w:t>Select a.MaMH, a.TenMH, sum(b.soluong) as SoLuongBanRa, (a.soluong – sum(b.soluong)) as SoLuongTon</w:t>
+      </w:r>
+    </w:p>
+    <w:p>
+      <w:pPr>
+        <w:rPr>
+          <w:rFonts w:ascii="Tahoma" w:hAnsi="Tahoma" w:cs="Tahoma"/>
+        </w:rPr>
+      </w:pPr>
+      <w:r>
+        <w:rPr>
+          <w:rFonts w:ascii="Tahoma" w:hAnsi="Tahoma" w:cs="Tahoma"/>
+        </w:rPr>
+        <w:t>from mathang left join chitietdonhang b on a.MaMH = b.MaMH</w:t>
+      </w:r>
       <w:bookmarkStart w:id="0" w:name="_GoBack"/>
       <w:bookmarkEnd w:id="0"/>
+    </w:p>
+    <w:p>
+      <w:pPr>
+        <w:rPr>
+          <w:rFonts w:ascii="Tahoma" w:hAnsi="Tahoma" w:cs="Tahoma"/>
+        </w:rPr>
+      </w:pPr>
+      <w:r>
+        <w:rPr>
+          <w:rFonts w:ascii="Tahoma" w:hAnsi="Tahoma" w:cs="Tahoma"/>
+        </w:rPr>
+        <w:t>group by a.MaMH, a.TenMH;</w:t>
+      </w:r>
+    </w:p>
+    <w:p>
+      <w:pPr>
+        <w:spacing w:before="240"/>
+        <w:rPr>
+          <w:rFonts w:ascii="Tahoma" w:hAnsi="Tahoma" w:cs="Tahoma"/>
+        </w:rPr>
+      </w:pPr>
+    </w:p>
+    <w:p>
+      <w:pPr>
+        <w:rPr>
+          <w:rFonts w:ascii="Tahoma" w:hAnsi="Tahoma" w:cs="Tahoma"/>
+        </w:rPr>
+      </w:pPr>
+    </w:p>
+    <w:p>
+      <w:pPr>
+        <w:rPr>
+          <w:rFonts w:ascii="Tahoma" w:hAnsi="Tahoma" w:cs="Tahoma"/>
+        </w:rPr>
+      </w:pPr>
+    </w:p>
+    <w:p>
+      <w:pPr>
+        <w:rPr>
+          <w:rFonts w:ascii="Tahoma" w:hAnsi="Tahoma" w:cs="Tahoma"/>
+        </w:rPr>
+      </w:pPr>
     </w:p>
     <w:sectPr>
       <w:pgSz w:w="12240" w:h="15840"/>
@@ -2586,6 +2830,241 @@
     </w:sectPr>
   </w:body>
 </w:document>
+</file>
+
+<file path=word/numbering.xml><?xml version="1.0" encoding="utf-8"?>
+<w:numbering xmlns:wpc="http://schemas.microsoft.com/office/word/2010/wordprocessingCanvas" xmlns:mc="http://schemas.openxmlformats.org/markup-compatibility/2006" xmlns:o="urn:schemas-microsoft-com:office:office" xmlns:r="http://schemas.openxmlformats.org/officeDocument/2006/relationships" xmlns:m="http://schemas.openxmlformats.org/officeDocument/2006/math" xmlns:v="urn:schemas-microsoft-com:vml" xmlns:wp14="http://schemas.microsoft.com/office/word/2010/wordprocessingDrawing" xmlns:wp="http://schemas.openxmlformats.org/drawingml/2006/wordprocessingDrawing" xmlns:w10="urn:schemas-microsoft-com:office:word" xmlns:w="http://schemas.openxmlformats.org/wordprocessingml/2006/main" xmlns:w14="http://schemas.microsoft.com/office/word/2010/wordml" xmlns:w15="http://schemas.microsoft.com/office/word/2012/wordml" xmlns:wpg="http://schemas.microsoft.com/office/word/2010/wordprocessingGroup" xmlns:wpi="http://schemas.microsoft.com/office/word/2010/wordprocessingInk" xmlns:wne="http://schemas.microsoft.com/office/word/2006/wordml" xmlns:wps="http://schemas.microsoft.com/office/word/2010/wordprocessingShape" mc:Ignorable="w14 w15 wp14">
+  <w:abstractNum w:abstractNumId="0" w15:restartNumberingAfterBreak="0">
+    <w:nsid w:val="2B8F49F9"/>
+    <w:multiLevelType w:val="hybridMultilevel"/>
+    <w:tmpl w:val="7F9856C2"/>
+    <w:lvl w:ilvl="0" w:tplc="D710210E">
+      <w:numFmt w:val="bullet"/>
+      <w:lvlText w:val="-"/>
+      <w:lvlJc w:val="left"/>
+      <w:pPr>
+        <w:ind w:left="720" w:hanging="360"/>
+      </w:pPr>
+      <w:rPr>
+        <w:rFonts w:ascii="Tahoma" w:eastAsiaTheme="minorEastAsia" w:hAnsi="Tahoma" w:cs="Tahoma" w:hint="default"/>
+      </w:rPr>
+    </w:lvl>
+    <w:lvl w:ilvl="1" w:tplc="04090003" w:tentative="1">
+      <w:start w:val="1"/>
+      <w:numFmt w:val="bullet"/>
+      <w:lvlText w:val="o"/>
+      <w:lvlJc w:val="left"/>
+      <w:pPr>
+        <w:ind w:left="1440" w:hanging="360"/>
+      </w:pPr>
+      <w:rPr>
+        <w:rFonts w:ascii="Courier New" w:hAnsi="Courier New" w:cs="Courier New" w:hint="default"/>
+      </w:rPr>
+    </w:lvl>
+    <w:lvl w:ilvl="2" w:tplc="04090005" w:tentative="1">
+      <w:start w:val="1"/>
+      <w:numFmt w:val="bullet"/>
+      <w:lvlText w:val=""/>
+      <w:lvlJc w:val="left"/>
+      <w:pPr>
+        <w:ind w:left="2160" w:hanging="360"/>
+      </w:pPr>
+      <w:rPr>
+        <w:rFonts w:ascii="Wingdings" w:hAnsi="Wingdings" w:hint="default"/>
+      </w:rPr>
+    </w:lvl>
+    <w:lvl w:ilvl="3" w:tplc="04090001" w:tentative="1">
+      <w:start w:val="1"/>
+      <w:numFmt w:val="bullet"/>
+      <w:lvlText w:val=""/>
+      <w:lvlJc w:val="left"/>
+      <w:pPr>
+        <w:ind w:left="2880" w:hanging="360"/>
+      </w:pPr>
+      <w:rPr>
+        <w:rFonts w:ascii="Symbol" w:hAnsi="Symbol" w:hint="default"/>
+      </w:rPr>
+    </w:lvl>
+    <w:lvl w:ilvl="4" w:tplc="04090003" w:tentative="1">
+      <w:start w:val="1"/>
+      <w:numFmt w:val="bullet"/>
+      <w:lvlText w:val="o"/>
+      <w:lvlJc w:val="left"/>
+      <w:pPr>
+        <w:ind w:left="3600" w:hanging="360"/>
+      </w:pPr>
+      <w:rPr>
+        <w:rFonts w:ascii="Courier New" w:hAnsi="Courier New" w:cs="Courier New" w:hint="default"/>
+      </w:rPr>
+    </w:lvl>
+    <w:lvl w:ilvl="5" w:tplc="04090005" w:tentative="1">
+      <w:start w:val="1"/>
+      <w:numFmt w:val="bullet"/>
+      <w:lvlText w:val=""/>
+      <w:lvlJc w:val="left"/>
+      <w:pPr>
+        <w:ind w:left="4320" w:hanging="360"/>
+      </w:pPr>
+      <w:rPr>
+        <w:rFonts w:ascii="Wingdings" w:hAnsi="Wingdings" w:hint="default"/>
+      </w:rPr>
+    </w:lvl>
+    <w:lvl w:ilvl="6" w:tplc="04090001" w:tentative="1">
+      <w:start w:val="1"/>
+      <w:numFmt w:val="bullet"/>
+      <w:lvlText w:val=""/>
+      <w:lvlJc w:val="left"/>
+      <w:pPr>
+        <w:ind w:left="5040" w:hanging="360"/>
+      </w:pPr>
+      <w:rPr>
+        <w:rFonts w:ascii="Symbol" w:hAnsi="Symbol" w:hint="default"/>
+      </w:rPr>
+    </w:lvl>
+    <w:lvl w:ilvl="7" w:tplc="04090003" w:tentative="1">
+      <w:start w:val="1"/>
+      <w:numFmt w:val="bullet"/>
+      <w:lvlText w:val="o"/>
+      <w:lvlJc w:val="left"/>
+      <w:pPr>
+        <w:ind w:left="5760" w:hanging="360"/>
+      </w:pPr>
+      <w:rPr>
+        <w:rFonts w:ascii="Courier New" w:hAnsi="Courier New" w:cs="Courier New" w:hint="default"/>
+      </w:rPr>
+    </w:lvl>
+    <w:lvl w:ilvl="8" w:tplc="04090005" w:tentative="1">
+      <w:start w:val="1"/>
+      <w:numFmt w:val="bullet"/>
+      <w:lvlText w:val=""/>
+      <w:lvlJc w:val="left"/>
+      <w:pPr>
+        <w:ind w:left="6480" w:hanging="360"/>
+      </w:pPr>
+      <w:rPr>
+        <w:rFonts w:ascii="Wingdings" w:hAnsi="Wingdings" w:hint="default"/>
+      </w:rPr>
+    </w:lvl>
+  </w:abstractNum>
+  <w:abstractNum w:abstractNumId="1" w15:restartNumberingAfterBreak="0">
+    <w:nsid w:val="6D3D099E"/>
+    <w:multiLevelType w:val="hybridMultilevel"/>
+    <w:tmpl w:val="B2F4B366"/>
+    <w:lvl w:ilvl="0" w:tplc="E228B350">
+      <w:numFmt w:val="bullet"/>
+      <w:lvlText w:val="-"/>
+      <w:lvlJc w:val="left"/>
+      <w:pPr>
+        <w:ind w:left="720" w:hanging="360"/>
+      </w:pPr>
+      <w:rPr>
+        <w:rFonts w:ascii="Tahoma" w:eastAsiaTheme="minorEastAsia" w:hAnsi="Tahoma" w:cs="Tahoma" w:hint="default"/>
+      </w:rPr>
+    </w:lvl>
+    <w:lvl w:ilvl="1" w:tplc="04090003" w:tentative="1">
+      <w:start w:val="1"/>
+      <w:numFmt w:val="bullet"/>
+      <w:lvlText w:val="o"/>
+      <w:lvlJc w:val="left"/>
+      <w:pPr>
+        <w:ind w:left="1440" w:hanging="360"/>
+      </w:pPr>
+      <w:rPr>
+        <w:rFonts w:ascii="Courier New" w:hAnsi="Courier New" w:cs="Courier New" w:hint="default"/>
+      </w:rPr>
+    </w:lvl>
+    <w:lvl w:ilvl="2" w:tplc="04090005" w:tentative="1">
+      <w:start w:val="1"/>
+      <w:numFmt w:val="bullet"/>
+      <w:lvlText w:val=""/>
+      <w:lvlJc w:val="left"/>
+      <w:pPr>
+        <w:ind w:left="2160" w:hanging="360"/>
+      </w:pPr>
+      <w:rPr>
+        <w:rFonts w:ascii="Wingdings" w:hAnsi="Wingdings" w:hint="default"/>
+      </w:rPr>
+    </w:lvl>
+    <w:lvl w:ilvl="3" w:tplc="04090001" w:tentative="1">
+      <w:start w:val="1"/>
+      <w:numFmt w:val="bullet"/>
+      <w:lvlText w:val=""/>
+      <w:lvlJc w:val="left"/>
+      <w:pPr>
+        <w:ind w:left="2880" w:hanging="360"/>
+      </w:pPr>
+      <w:rPr>
+        <w:rFonts w:ascii="Symbol" w:hAnsi="Symbol" w:hint="default"/>
+      </w:rPr>
+    </w:lvl>
+    <w:lvl w:ilvl="4" w:tplc="04090003" w:tentative="1">
+      <w:start w:val="1"/>
+      <w:numFmt w:val="bullet"/>
+      <w:lvlText w:val="o"/>
+      <w:lvlJc w:val="left"/>
+      <w:pPr>
+        <w:ind w:left="3600" w:hanging="360"/>
+      </w:pPr>
+      <w:rPr>
+        <w:rFonts w:ascii="Courier New" w:hAnsi="Courier New" w:cs="Courier New" w:hint="default"/>
+      </w:rPr>
+    </w:lvl>
+    <w:lvl w:ilvl="5" w:tplc="04090005" w:tentative="1">
+      <w:start w:val="1"/>
+      <w:numFmt w:val="bullet"/>
+      <w:lvlText w:val=""/>
+      <w:lvlJc w:val="left"/>
+      <w:pPr>
+        <w:ind w:left="4320" w:hanging="360"/>
+      </w:pPr>
+      <w:rPr>
+        <w:rFonts w:ascii="Wingdings" w:hAnsi="Wingdings" w:hint="default"/>
+      </w:rPr>
+    </w:lvl>
+    <w:lvl w:ilvl="6" w:tplc="04090001" w:tentative="1">
+      <w:start w:val="1"/>
+      <w:numFmt w:val="bullet"/>
+      <w:lvlText w:val=""/>
+      <w:lvlJc w:val="left"/>
+      <w:pPr>
+        <w:ind w:left="5040" w:hanging="360"/>
+      </w:pPr>
+      <w:rPr>
+        <w:rFonts w:ascii="Symbol" w:hAnsi="Symbol" w:hint="default"/>
+      </w:rPr>
+    </w:lvl>
+    <w:lvl w:ilvl="7" w:tplc="04090003" w:tentative="1">
+      <w:start w:val="1"/>
+      <w:numFmt w:val="bullet"/>
+      <w:lvlText w:val="o"/>
+      <w:lvlJc w:val="left"/>
+      <w:pPr>
+        <w:ind w:left="5760" w:hanging="360"/>
+      </w:pPr>
+      <w:rPr>
+        <w:rFonts w:ascii="Courier New" w:hAnsi="Courier New" w:cs="Courier New" w:hint="default"/>
+      </w:rPr>
+    </w:lvl>
+    <w:lvl w:ilvl="8" w:tplc="04090005" w:tentative="1">
+      <w:start w:val="1"/>
+      <w:numFmt w:val="bullet"/>
+      <w:lvlText w:val=""/>
+      <w:lvlJc w:val="left"/>
+      <w:pPr>
+        <w:ind w:left="6480" w:hanging="360"/>
+      </w:pPr>
+      <w:rPr>
+        <w:rFonts w:ascii="Wingdings" w:hAnsi="Wingdings" w:hint="default"/>
+      </w:rPr>
+    </w:lvl>
+  </w:abstractNum>
+  <w:num w:numId="1">
+    <w:abstractNumId w:val="0"/>
+  </w:num>
+  <w:num w:numId="2">
+    <w:abstractNumId w:val="1"/>
+  </w:num>
+</w:numbering>
 </file>
 
 <file path=word/styles.xml><?xml version="1.0" encoding="utf-8"?>
